--- a/new_site/demo/medical prescription format.docx
+++ b/new_site/demo/medical prescription format.docx
@@ -1731,8 +1731,6 @@
                 <w:sz w:val="32"/>
               </w:rPr>
             </w:pPr>
-            <w:bookmarkStart w:id="0" w:name="_GoBack"/>
-            <w:bookmarkEnd w:id="0"/>
           </w:p>
           <w:p>
             <w:pPr>
@@ -1751,41 +1749,40 @@
                 <w:sz w:val="32"/>
               </w:rPr>
             </w:pPr>
-            <w:proofErr w:type="spellStart"/>
             <w:r>
               <w:rPr>
                 <w:rFonts w:ascii="Segoe Print" w:hAnsi="Segoe Print" w:cs="Open Sans"/>
                 <w:color w:val="404040" w:themeColor="text1" w:themeTint="BF"/>
                 <w:sz w:val="32"/>
               </w:rPr>
-              <w:t>Dextromethorpha</w:t>
-            </w:r>
-            <w:proofErr w:type="spellEnd"/>
+              <w:t xml:space="preserve">    </w:t>
+            </w:r>
+            <w:proofErr w:type="spellStart"/>
             <w:r>
               <w:rPr>
                 <w:rFonts w:ascii="Segoe Print" w:hAnsi="Segoe Print" w:cs="Open Sans"/>
                 <w:color w:val="404040" w:themeColor="text1" w:themeTint="BF"/>
                 <w:sz w:val="32"/>
               </w:rPr>
-              <w:t xml:space="preserve"> 20 mg</w:t>
-            </w:r>
+              <w:t>Dextromethorpha</w:t>
+            </w:r>
+            <w:proofErr w:type="spellEnd"/>
             <w:r>
               <w:rPr>
                 <w:rFonts w:ascii="Segoe Print" w:hAnsi="Segoe Print" w:cs="Open Sans"/>
                 <w:color w:val="404040" w:themeColor="text1" w:themeTint="BF"/>
                 <w:sz w:val="32"/>
               </w:rPr>
-              <w:t xml:space="preserve"> 0 | 18</w:t>
-            </w:r>
-          </w:p>
-          <w:p>
-            <w:pPr>
+              <w:t xml:space="preserve"> 20 mg</w:t>
+            </w:r>
+            <w:r>
               <w:rPr>
                 <w:rFonts w:ascii="Segoe Print" w:hAnsi="Segoe Print" w:cs="Open Sans"/>
                 <w:color w:val="404040" w:themeColor="text1" w:themeTint="BF"/>
                 <w:sz w:val="32"/>
               </w:rPr>
-            </w:pPr>
+              <w:t xml:space="preserve"> 0 | 18</w:t>
+            </w:r>
           </w:p>
           <w:p>
             <w:pPr>
@@ -1795,32 +1792,59 @@
                 <w:sz w:val="32"/>
               </w:rPr>
             </w:pPr>
-            <w:r>
+          </w:p>
+          <w:p>
+            <w:pPr>
               <w:rPr>
                 <w:rFonts w:ascii="Segoe Print" w:hAnsi="Segoe Print" w:cs="Open Sans"/>
                 <w:color w:val="404040" w:themeColor="text1" w:themeTint="BF"/>
                 <w:sz w:val="32"/>
               </w:rPr>
-              <w:t>Guaifenesin 15mg 1 | 2</w:t>
-            </w:r>
-          </w:p>
-          <w:p>
-            <w:pPr>
+            </w:pPr>
+            <w:r>
               <w:rPr>
                 <w:rFonts w:ascii="Segoe Print" w:hAnsi="Segoe Print" w:cs="Open Sans"/>
                 <w:color w:val="404040" w:themeColor="text1" w:themeTint="BF"/>
                 <w:sz w:val="32"/>
               </w:rPr>
-            </w:pPr>
-          </w:p>
-          <w:p>
-            <w:pPr>
+              <w:t xml:space="preserve">    </w:t>
+            </w:r>
+            <w:r>
               <w:rPr>
                 <w:rFonts w:ascii="Segoe Print" w:hAnsi="Segoe Print" w:cs="Open Sans"/>
                 <w:color w:val="404040" w:themeColor="text1" w:themeTint="BF"/>
                 <w:sz w:val="32"/>
               </w:rPr>
-            </w:pPr>
+              <w:t>Guaifenesin 15mg 1 | 2</w:t>
+            </w:r>
+          </w:p>
+          <w:p>
+            <w:pPr>
+              <w:rPr>
+                <w:rFonts w:ascii="Segoe Print" w:hAnsi="Segoe Print" w:cs="Open Sans"/>
+                <w:color w:val="404040" w:themeColor="text1" w:themeTint="BF"/>
+                <w:sz w:val="32"/>
+              </w:rPr>
+            </w:pPr>
+          </w:p>
+          <w:p>
+            <w:pPr>
+              <w:rPr>
+                <w:rFonts w:ascii="Segoe Print" w:hAnsi="Segoe Print" w:cs="Open Sans"/>
+                <w:color w:val="404040" w:themeColor="text1" w:themeTint="BF"/>
+                <w:sz w:val="32"/>
+              </w:rPr>
+            </w:pPr>
+            <w:r>
+              <w:rPr>
+                <w:rFonts w:ascii="Segoe Print" w:hAnsi="Segoe Print" w:cs="Open Sans"/>
+                <w:color w:val="404040" w:themeColor="text1" w:themeTint="BF"/>
+                <w:sz w:val="32"/>
+              </w:rPr>
+              <w:t xml:space="preserve">    </w:t>
+            </w:r>
+            <w:bookmarkStart w:id="0" w:name="_GoBack"/>
+            <w:bookmarkEnd w:id="0"/>
             <w:r>
               <w:rPr>
                 <w:rFonts w:ascii="Segoe Print" w:hAnsi="Segoe Print" w:cs="Open Sans"/>
